--- a/Laporan Praktikum/MODUL1_Muhammad Bukhari Fitri_2310817210015.docx
+++ b/Laporan Praktikum/MODUL1_Muhammad Bukhari Fitri_2310817210015.docx
@@ -3323,24 +3323,14 @@
       <w:r>
         <w:t xml:space="preserve">Gambar </w:t>
       </w:r>
-      <w:r>
-        <w:fldChar w:fldCharType="begin"/>
-      </w:r>
-      <w:r>
-        <w:instrText xml:space="preserve"> SEQ Gambar \* ARABIC </w:instrText>
-      </w:r>
-      <w:r>
-        <w:fldChar w:fldCharType="separate"/>
-      </w:r>
-      <w:r>
-        <w:rPr>
-          <w:noProof/>
-        </w:rPr>
-        <w:t>1</w:t>
-      </w:r>
-      <w:r>
-        <w:fldChar w:fldCharType="end"/>
-      </w:r>
+      <w:fldSimple w:instr=" SEQ Gambar \* ARABIC ">
+        <w:r>
+          <w:rPr>
+            <w:noProof/>
+          </w:rPr>
+          <w:t>1</w:t>
+        </w:r>
+      </w:fldSimple>
       <w:r>
         <w:t xml:space="preserve">. </w:t>
       </w:r>
@@ -3471,24 +3461,14 @@
       <w:r>
         <w:t xml:space="preserve">Gambar </w:t>
       </w:r>
-      <w:r>
-        <w:fldChar w:fldCharType="begin"/>
-      </w:r>
-      <w:r>
-        <w:instrText xml:space="preserve"> SEQ Gambar \* ARABIC </w:instrText>
-      </w:r>
-      <w:r>
-        <w:fldChar w:fldCharType="separate"/>
-      </w:r>
-      <w:r>
-        <w:rPr>
-          <w:noProof/>
-        </w:rPr>
-        <w:t>2</w:t>
-      </w:r>
-      <w:r>
-        <w:fldChar w:fldCharType="end"/>
-      </w:r>
+      <w:fldSimple w:instr=" SEQ Gambar \* ARABIC ">
+        <w:r>
+          <w:rPr>
+            <w:noProof/>
+          </w:rPr>
+          <w:t>2</w:t>
+        </w:r>
+      </w:fldSimple>
       <w:r>
         <w:t xml:space="preserve">. </w:t>
       </w:r>
@@ -3622,24 +3602,14 @@
       <w:r>
         <w:t xml:space="preserve">Gambar </w:t>
       </w:r>
-      <w:r>
-        <w:fldChar w:fldCharType="begin"/>
-      </w:r>
-      <w:r>
-        <w:instrText xml:space="preserve"> SEQ Gambar \* ARABIC </w:instrText>
-      </w:r>
-      <w:r>
-        <w:fldChar w:fldCharType="separate"/>
-      </w:r>
-      <w:r>
-        <w:rPr>
-          <w:noProof/>
-        </w:rPr>
-        <w:t>3</w:t>
-      </w:r>
-      <w:r>
-        <w:fldChar w:fldCharType="end"/>
-      </w:r>
+      <w:fldSimple w:instr=" SEQ Gambar \* ARABIC ">
+        <w:r>
+          <w:rPr>
+            <w:noProof/>
+          </w:rPr>
+          <w:t>3</w:t>
+        </w:r>
+      </w:fldSimple>
       <w:r>
         <w:t xml:space="preserve">. </w:t>
       </w:r>
@@ -4899,24 +4869,14 @@
         <w:lastRenderedPageBreak/>
         <w:t xml:space="preserve">Tabel </w:t>
       </w:r>
-      <w:r>
-        <w:fldChar w:fldCharType="begin"/>
-      </w:r>
-      <w:r>
-        <w:instrText xml:space="preserve"> SEQ Tabel \* ARABIC </w:instrText>
-      </w:r>
-      <w:r>
-        <w:fldChar w:fldCharType="separate"/>
-      </w:r>
-      <w:r>
-        <w:rPr>
-          <w:noProof/>
-        </w:rPr>
-        <w:t>1</w:t>
-      </w:r>
-      <w:r>
-        <w:fldChar w:fldCharType="end"/>
-      </w:r>
+      <w:fldSimple w:instr=" SEQ Tabel \* ARABIC ">
+        <w:r>
+          <w:rPr>
+            <w:noProof/>
+          </w:rPr>
+          <w:t>1</w:t>
+        </w:r>
+      </w:fldSimple>
       <w:r>
         <w:t xml:space="preserve">. </w:t>
       </w:r>
@@ -6804,24 +6764,14 @@
         <w:lastRenderedPageBreak/>
         <w:t xml:space="preserve">Tabel </w:t>
       </w:r>
-      <w:r>
-        <w:fldChar w:fldCharType="begin"/>
-      </w:r>
-      <w:r>
-        <w:instrText xml:space="preserve"> SEQ Tabel \* ARABIC </w:instrText>
-      </w:r>
-      <w:r>
-        <w:fldChar w:fldCharType="separate"/>
-      </w:r>
-      <w:r>
-        <w:rPr>
-          <w:noProof/>
-        </w:rPr>
-        <w:t>2</w:t>
-      </w:r>
-      <w:r>
-        <w:fldChar w:fldCharType="end"/>
-      </w:r>
+      <w:fldSimple w:instr=" SEQ Tabel \* ARABIC ">
+        <w:r>
+          <w:rPr>
+            <w:noProof/>
+          </w:rPr>
+          <w:t>2</w:t>
+        </w:r>
+      </w:fldSimple>
       <w:r>
         <w:t xml:space="preserve">. </w:t>
       </w:r>
@@ -9779,24 +9729,14 @@
         <w:lastRenderedPageBreak/>
         <w:t xml:space="preserve">Tabel </w:t>
       </w:r>
-      <w:r>
-        <w:fldChar w:fldCharType="begin"/>
-      </w:r>
-      <w:r>
-        <w:instrText xml:space="preserve"> SEQ Tabel \* ARABIC </w:instrText>
-      </w:r>
-      <w:r>
-        <w:fldChar w:fldCharType="separate"/>
-      </w:r>
-      <w:r>
-        <w:rPr>
-          <w:noProof/>
-        </w:rPr>
-        <w:t>3</w:t>
-      </w:r>
-      <w:r>
-        <w:fldChar w:fldCharType="end"/>
-      </w:r>
+      <w:fldSimple w:instr=" SEQ Tabel \* ARABIC ">
+        <w:r>
+          <w:rPr>
+            <w:noProof/>
+          </w:rPr>
+          <w:t>3</w:t>
+        </w:r>
+      </w:fldSimple>
       <w:r>
         <w:t xml:space="preserve">. </w:t>
       </w:r>
@@ -11177,24 +11117,14 @@
       <w:r>
         <w:t xml:space="preserve">Tabel </w:t>
       </w:r>
-      <w:r>
-        <w:fldChar w:fldCharType="begin"/>
-      </w:r>
-      <w:r>
-        <w:instrText xml:space="preserve"> SEQ Tabel \* ARABIC </w:instrText>
-      </w:r>
-      <w:r>
-        <w:fldChar w:fldCharType="separate"/>
-      </w:r>
-      <w:r>
-        <w:rPr>
-          <w:noProof/>
-        </w:rPr>
-        <w:t>4</w:t>
-      </w:r>
-      <w:r>
-        <w:fldChar w:fldCharType="end"/>
-      </w:r>
+      <w:fldSimple w:instr=" SEQ Tabel \* ARABIC ">
+        <w:r>
+          <w:rPr>
+            <w:noProof/>
+          </w:rPr>
+          <w:t>4</w:t>
+        </w:r>
+      </w:fldSimple>
       <w:r>
         <w:t xml:space="preserve">. </w:t>
       </w:r>
@@ -12272,24 +12202,14 @@
         <w:lastRenderedPageBreak/>
         <w:t xml:space="preserve">Tabel </w:t>
       </w:r>
-      <w:r>
-        <w:fldChar w:fldCharType="begin"/>
-      </w:r>
-      <w:r>
-        <w:instrText xml:space="preserve"> SEQ Tabel \* ARABIC </w:instrText>
-      </w:r>
-      <w:r>
-        <w:fldChar w:fldCharType="separate"/>
-      </w:r>
-      <w:r>
-        <w:rPr>
-          <w:noProof/>
-        </w:rPr>
-        <w:t>5</w:t>
-      </w:r>
-      <w:r>
-        <w:fldChar w:fldCharType="end"/>
-      </w:r>
+      <w:fldSimple w:instr=" SEQ Tabel \* ARABIC ">
+        <w:r>
+          <w:rPr>
+            <w:noProof/>
+          </w:rPr>
+          <w:t>5</w:t>
+        </w:r>
+      </w:fldSimple>
       <w:r>
         <w:t xml:space="preserve">. </w:t>
       </w:r>
@@ -15985,7 +15905,37 @@
                 <w:rFonts w:ascii="Courier New" w:hAnsi="Courier New" w:cs="Courier New"/>
                 <w:sz w:val="22"/>
               </w:rPr>
-              <w:t xml:space="preserve"> </w:t>
+              <w:t xml:space="preserve"> dapat dadu double!"</w:t>
+            </w:r>
+          </w:p>
+          <w:p>
+            <w:pPr>
+              <w:rPr>
+                <w:rFonts w:ascii="Courier New" w:hAnsi="Courier New" w:cs="Courier New"/>
+                <w:sz w:val="22"/>
+              </w:rPr>
+            </w:pPr>
+            <w:r>
+              <w:rPr>
+                <w:rFonts w:ascii="Courier New" w:hAnsi="Courier New" w:cs="Courier New"/>
+                <w:sz w:val="22"/>
+              </w:rPr>
+              <w:t xml:space="preserve">                    } else {</w:t>
+            </w:r>
+          </w:p>
+          <w:p>
+            <w:pPr>
+              <w:rPr>
+                <w:rFonts w:ascii="Courier New" w:hAnsi="Courier New" w:cs="Courier New"/>
+                <w:sz w:val="22"/>
+              </w:rPr>
+            </w:pPr>
+            <w:r>
+              <w:rPr>
+                <w:rFonts w:ascii="Courier New" w:hAnsi="Courier New" w:cs="Courier New"/>
+                <w:sz w:val="22"/>
+              </w:rPr>
+              <w:t xml:space="preserve">                        "Anda </w:t>
             </w:r>
             <w:proofErr w:type="spellStart"/>
             <w:r>
@@ -15993,7 +15943,7 @@
                 <w:rFonts w:ascii="Courier New" w:hAnsi="Courier New" w:cs="Courier New"/>
                 <w:sz w:val="22"/>
               </w:rPr>
-              <w:t>dapat</w:t>
+              <w:t>belum</w:t>
             </w:r>
             <w:proofErr w:type="spellEnd"/>
             <w:r>
@@ -16001,85 +15951,7 @@
                 <w:rFonts w:ascii="Courier New" w:hAnsi="Courier New" w:cs="Courier New"/>
                 <w:sz w:val="22"/>
               </w:rPr>
-              <w:t xml:space="preserve"> </w:t>
-            </w:r>
-            <w:proofErr w:type="spellStart"/>
-            <w:r>
-              <w:rPr>
-                <w:rFonts w:ascii="Courier New" w:hAnsi="Courier New" w:cs="Courier New"/>
-                <w:sz w:val="22"/>
-              </w:rPr>
-              <w:t>dadu</w:t>
-            </w:r>
-            <w:proofErr w:type="spellEnd"/>
-            <w:r>
-              <w:rPr>
-                <w:rFonts w:ascii="Courier New" w:hAnsi="Courier New" w:cs="Courier New"/>
-                <w:sz w:val="22"/>
-              </w:rPr>
-              <w:t xml:space="preserve"> double!"</w:t>
-            </w:r>
-          </w:p>
-          <w:p>
-            <w:pPr>
-              <w:rPr>
-                <w:rFonts w:ascii="Courier New" w:hAnsi="Courier New" w:cs="Courier New"/>
-                <w:sz w:val="22"/>
-              </w:rPr>
-            </w:pPr>
-            <w:r>
-              <w:rPr>
-                <w:rFonts w:ascii="Courier New" w:hAnsi="Courier New" w:cs="Courier New"/>
-                <w:sz w:val="22"/>
-              </w:rPr>
-              <w:t xml:space="preserve">                    } else {</w:t>
-            </w:r>
-          </w:p>
-          <w:p>
-            <w:pPr>
-              <w:rPr>
-                <w:rFonts w:ascii="Courier New" w:hAnsi="Courier New" w:cs="Courier New"/>
-                <w:sz w:val="22"/>
-              </w:rPr>
-            </w:pPr>
-            <w:r>
-              <w:rPr>
-                <w:rFonts w:ascii="Courier New" w:hAnsi="Courier New" w:cs="Courier New"/>
-                <w:sz w:val="22"/>
-              </w:rPr>
-              <w:t xml:space="preserve">                        "Anda </w:t>
-            </w:r>
-            <w:proofErr w:type="spellStart"/>
-            <w:r>
-              <w:rPr>
-                <w:rFonts w:ascii="Courier New" w:hAnsi="Courier New" w:cs="Courier New"/>
-                <w:sz w:val="22"/>
-              </w:rPr>
-              <w:t>belum</w:t>
-            </w:r>
-            <w:proofErr w:type="spellEnd"/>
-            <w:r>
-              <w:rPr>
-                <w:rFonts w:ascii="Courier New" w:hAnsi="Courier New" w:cs="Courier New"/>
-                <w:sz w:val="22"/>
-              </w:rPr>
-              <w:t xml:space="preserve"> </w:t>
-            </w:r>
-            <w:proofErr w:type="spellStart"/>
-            <w:r>
-              <w:rPr>
-                <w:rFonts w:ascii="Courier New" w:hAnsi="Courier New" w:cs="Courier New"/>
-                <w:sz w:val="22"/>
-              </w:rPr>
-              <w:t>beruntung</w:t>
-            </w:r>
-            <w:proofErr w:type="spellEnd"/>
-            <w:r>
-              <w:rPr>
-                <w:rFonts w:ascii="Courier New" w:hAnsi="Courier New" w:cs="Courier New"/>
-                <w:sz w:val="22"/>
-              </w:rPr>
-              <w:t>!"</w:t>
+              <w:t xml:space="preserve"> beruntung!"</w:t>
             </w:r>
           </w:p>
           <w:p>
@@ -16652,24 +16524,14 @@
         <w:lastRenderedPageBreak/>
         <w:t xml:space="preserve">Tabel </w:t>
       </w:r>
-      <w:r>
-        <w:fldChar w:fldCharType="begin"/>
-      </w:r>
-      <w:r>
-        <w:instrText xml:space="preserve"> SEQ Tabel \* ARABIC </w:instrText>
-      </w:r>
-      <w:r>
-        <w:fldChar w:fldCharType="separate"/>
-      </w:r>
-      <w:r>
-        <w:rPr>
-          <w:noProof/>
-        </w:rPr>
-        <w:t>6</w:t>
-      </w:r>
-      <w:r>
-        <w:fldChar w:fldCharType="end"/>
-      </w:r>
+      <w:fldSimple w:instr=" SEQ Tabel \* ARABIC ">
+        <w:r>
+          <w:rPr>
+            <w:noProof/>
+          </w:rPr>
+          <w:t>6</w:t>
+        </w:r>
+      </w:fldSimple>
       <w:r>
         <w:t xml:space="preserve">. </w:t>
       </w:r>
@@ -16721,7 +16583,7 @@
           <w:noProof/>
         </w:rPr>
         <w:drawing>
-          <wp:inline distT="0" distB="0" distL="0" distR="0" wp14:anchorId="454DE785" wp14:editId="55A957D5">
+          <wp:inline distT="0" distB="0" distL="0" distR="0" wp14:anchorId="454DE785" wp14:editId="6CA6301A">
             <wp:extent cx="2044456" cy="4038600"/>
             <wp:effectExtent l="0" t="0" r="0" b="0"/>
             <wp:docPr id="1822537316" name="Picture 7"/>
@@ -16771,24 +16633,14 @@
       <w:r>
         <w:t xml:space="preserve">Gambar </w:t>
       </w:r>
-      <w:r>
-        <w:fldChar w:fldCharType="begin"/>
-      </w:r>
-      <w:r>
-        <w:instrText xml:space="preserve"> SEQ Gambar \* ARABIC </w:instrText>
-      </w:r>
-      <w:r>
-        <w:fldChar w:fldCharType="separate"/>
-      </w:r>
-      <w:r>
-        <w:rPr>
-          <w:noProof/>
-        </w:rPr>
-        <w:t>4</w:t>
-      </w:r>
-      <w:r>
-        <w:fldChar w:fldCharType="end"/>
-      </w:r>
+      <w:fldSimple w:instr=" SEQ Gambar \* ARABIC ">
+        <w:r>
+          <w:rPr>
+            <w:noProof/>
+          </w:rPr>
+          <w:t>4</w:t>
+        </w:r>
+      </w:fldSimple>
       <w:r>
         <w:t xml:space="preserve">. </w:t>
       </w:r>
@@ -16831,7 +16683,7 @@
         </w:rPr>
         <w:lastRenderedPageBreak/>
         <w:drawing>
-          <wp:inline distT="0" distB="0" distL="0" distR="0" wp14:anchorId="01EF40B1" wp14:editId="68210428">
+          <wp:inline distT="0" distB="0" distL="0" distR="0" wp14:anchorId="01EF40B1" wp14:editId="2998F971">
             <wp:extent cx="2443060" cy="4826000"/>
             <wp:effectExtent l="0" t="0" r="0" b="0"/>
             <wp:docPr id="78697504" name="Picture 9"/>
@@ -16881,24 +16733,14 @@
       <w:r>
         <w:t xml:space="preserve">Gambar </w:t>
       </w:r>
-      <w:r>
-        <w:fldChar w:fldCharType="begin"/>
-      </w:r>
-      <w:r>
-        <w:instrText xml:space="preserve"> SEQ Gambar \* ARABIC </w:instrText>
-      </w:r>
-      <w:r>
-        <w:fldChar w:fldCharType="separate"/>
-      </w:r>
-      <w:r>
-        <w:rPr>
-          <w:noProof/>
-        </w:rPr>
-        <w:t>5</w:t>
-      </w:r>
-      <w:r>
-        <w:fldChar w:fldCharType="end"/>
-      </w:r>
+      <w:fldSimple w:instr=" SEQ Gambar \* ARABIC ">
+        <w:r>
+          <w:rPr>
+            <w:noProof/>
+          </w:rPr>
+          <w:t>5</w:t>
+        </w:r>
+      </w:fldSimple>
       <w:r>
         <w:t xml:space="preserve">. </w:t>
       </w:r>
@@ -16941,7 +16783,7 @@
         </w:rPr>
         <w:lastRenderedPageBreak/>
         <w:drawing>
-          <wp:inline distT="0" distB="0" distL="0" distR="0" wp14:anchorId="612565DD" wp14:editId="1DF2011A">
+          <wp:inline distT="0" distB="0" distL="0" distR="0" wp14:anchorId="612565DD" wp14:editId="4A729A5F">
             <wp:extent cx="2468777" cy="4876800"/>
             <wp:effectExtent l="0" t="0" r="8255" b="0"/>
             <wp:docPr id="754566626" name="Picture 10"/>
@@ -16991,24 +16833,14 @@
       <w:r>
         <w:t xml:space="preserve">Gambar </w:t>
       </w:r>
-      <w:r>
-        <w:fldChar w:fldCharType="begin"/>
-      </w:r>
-      <w:r>
-        <w:instrText xml:space="preserve"> SEQ Gambar \* ARABIC </w:instrText>
-      </w:r>
-      <w:r>
-        <w:fldChar w:fldCharType="separate"/>
-      </w:r>
-      <w:r>
-        <w:rPr>
-          <w:noProof/>
-        </w:rPr>
-        <w:t>6</w:t>
-      </w:r>
-      <w:r>
-        <w:fldChar w:fldCharType="end"/>
-      </w:r>
+      <w:fldSimple w:instr=" SEQ Gambar \* ARABIC ">
+        <w:r>
+          <w:rPr>
+            <w:noProof/>
+          </w:rPr>
+          <w:t>6</w:t>
+        </w:r>
+      </w:fldSimple>
       <w:r>
         <w:t xml:space="preserve">. </w:t>
       </w:r>
@@ -17049,7 +16881,7 @@
         </w:rPr>
         <w:lastRenderedPageBreak/>
         <w:drawing>
-          <wp:inline distT="0" distB="0" distL="0" distR="0" wp14:anchorId="5D7B913F" wp14:editId="1130F349">
+          <wp:inline distT="0" distB="0" distL="0" distR="0" wp14:anchorId="5D7B913F" wp14:editId="265FF624">
             <wp:extent cx="2475206" cy="4889500"/>
             <wp:effectExtent l="0" t="0" r="1905" b="6350"/>
             <wp:docPr id="1095291525" name="Picture 11"/>
@@ -17099,24 +16931,14 @@
       <w:r>
         <w:t xml:space="preserve">Gambar </w:t>
       </w:r>
-      <w:r>
-        <w:fldChar w:fldCharType="begin"/>
-      </w:r>
-      <w:r>
-        <w:instrText xml:space="preserve"> SEQ Gambar \* ARABIC </w:instrText>
-      </w:r>
-      <w:r>
-        <w:fldChar w:fldCharType="separate"/>
-      </w:r>
-      <w:r>
-        <w:rPr>
-          <w:noProof/>
-        </w:rPr>
-        <w:t>7</w:t>
-      </w:r>
-      <w:r>
-        <w:fldChar w:fldCharType="end"/>
-      </w:r>
+      <w:fldSimple w:instr=" SEQ Gambar \* ARABIC ">
+        <w:r>
+          <w:rPr>
+            <w:noProof/>
+          </w:rPr>
+          <w:t>7</w:t>
+        </w:r>
+      </w:fldSimple>
       <w:r>
         <w:t xml:space="preserve">. </w:t>
       </w:r>
@@ -17162,7 +16984,7 @@
         </w:rPr>
         <w:lastRenderedPageBreak/>
         <w:drawing>
-          <wp:inline distT="0" distB="0" distL="0" distR="0" wp14:anchorId="00F823A8" wp14:editId="38041F49">
+          <wp:inline distT="0" distB="0" distL="0" distR="0" wp14:anchorId="00F823A8" wp14:editId="39EF24B5">
             <wp:extent cx="2578100" cy="5092756"/>
             <wp:effectExtent l="0" t="0" r="0" b="0"/>
             <wp:docPr id="111896531" name="Picture 12"/>
@@ -17212,24 +17034,14 @@
       <w:r>
         <w:t xml:space="preserve">Gambar </w:t>
       </w:r>
-      <w:r>
-        <w:fldChar w:fldCharType="begin"/>
-      </w:r>
-      <w:r>
-        <w:instrText xml:space="preserve"> SEQ Gambar \* ARABIC </w:instrText>
-      </w:r>
-      <w:r>
-        <w:fldChar w:fldCharType="separate"/>
-      </w:r>
-      <w:r>
-        <w:rPr>
-          <w:noProof/>
-        </w:rPr>
-        <w:t>8</w:t>
-      </w:r>
-      <w:r>
-        <w:fldChar w:fldCharType="end"/>
-      </w:r>
+      <w:fldSimple w:instr=" SEQ Gambar \* ARABIC ">
+        <w:r>
+          <w:rPr>
+            <w:noProof/>
+          </w:rPr>
+          <w:t>8</w:t>
+        </w:r>
+      </w:fldSimple>
       <w:r>
         <w:t xml:space="preserve">. </w:t>
       </w:r>
@@ -17325,24 +17137,14 @@
       <w:r>
         <w:t xml:space="preserve">Gambar </w:t>
       </w:r>
-      <w:r>
-        <w:fldChar w:fldCharType="begin"/>
-      </w:r>
-      <w:r>
-        <w:instrText xml:space="preserve"> SEQ Gambar \* ARABIC </w:instrText>
-      </w:r>
-      <w:r>
-        <w:fldChar w:fldCharType="separate"/>
-      </w:r>
-      <w:r>
-        <w:rPr>
-          <w:noProof/>
-        </w:rPr>
-        <w:t>9</w:t>
-      </w:r>
-      <w:r>
-        <w:fldChar w:fldCharType="end"/>
-      </w:r>
+      <w:fldSimple w:instr=" SEQ Gambar \* ARABIC ">
+        <w:r>
+          <w:rPr>
+            <w:noProof/>
+          </w:rPr>
+          <w:t>9</w:t>
+        </w:r>
+      </w:fldSimple>
       <w:r>
         <w:t>.</w:t>
       </w:r>
@@ -25810,13 +25612,7 @@
         <w:spacing w:after="0" w:line="240" w:lineRule="auto"/>
       </w:pPr>
       <w:r>
-        <w:t xml:space="preserve">Pada line </w:t>
-      </w:r>
-      <w:r>
-        <w:t>7</w:t>
-      </w:r>
-      <w:r>
-        <w:t xml:space="preserve">, </w:t>
+        <w:t xml:space="preserve">Pada line 7, </w:t>
       </w:r>
       <w:proofErr w:type="spellStart"/>
       <w:r>
@@ -25824,10 +25620,7 @@
       </w:r>
       <w:proofErr w:type="spellEnd"/>
       <w:r>
-        <w:t xml:space="preserve"> </w:t>
-      </w:r>
-      <w:r>
-        <w:t xml:space="preserve">height </w:t>
+        <w:t xml:space="preserve"> height </w:t>
       </w:r>
       <w:proofErr w:type="spellStart"/>
       <w:r>
@@ -25839,10 +25632,7 @@
       </w:r>
       <w:proofErr w:type="spellStart"/>
       <w:r>
-        <w:t>m</w:t>
-      </w:r>
-      <w:r>
-        <w:t>engatur</w:t>
+        <w:t>mengatur</w:t>
       </w:r>
       <w:proofErr w:type="spellEnd"/>
       <w:r>
@@ -25862,13 +25652,7 @@
         <w:spacing w:after="0" w:line="240" w:lineRule="auto"/>
       </w:pPr>
       <w:r>
-        <w:t xml:space="preserve">Pada line </w:t>
-      </w:r>
-      <w:r>
-        <w:t>8</w:t>
-      </w:r>
-      <w:r>
-        <w:t xml:space="preserve">, </w:t>
+        <w:t xml:space="preserve">Pada line 8, </w:t>
       </w:r>
       <w:proofErr w:type="spellStart"/>
       <w:r>
@@ -25908,13 +25692,7 @@
         <w:spacing w:after="0" w:line="240" w:lineRule="auto"/>
       </w:pPr>
       <w:r>
-        <w:t xml:space="preserve">Pada line </w:t>
-      </w:r>
-      <w:r>
-        <w:t>9</w:t>
-      </w:r>
-      <w:r>
-        <w:t xml:space="preserve">, </w:t>
+        <w:t xml:space="preserve">Pada line 9, </w:t>
       </w:r>
       <w:proofErr w:type="spellStart"/>
       <w:r>
@@ -25922,10 +25700,7 @@
       </w:r>
       <w:proofErr w:type="spellEnd"/>
       <w:r>
-        <w:t xml:space="preserve"> </w:t>
-      </w:r>
-      <w:r>
-        <w:t xml:space="preserve">Scaffold </w:t>
+        <w:t xml:space="preserve"> Scaffold </w:t>
       </w:r>
       <w:proofErr w:type="spellStart"/>
       <w:r>
@@ -25957,13 +25732,7 @@
         <w:spacing w:after="0" w:line="240" w:lineRule="auto"/>
       </w:pPr>
       <w:r>
-        <w:t xml:space="preserve">Pada line </w:t>
-      </w:r>
-      <w:r>
-        <w:t>10</w:t>
-      </w:r>
-      <w:r>
-        <w:t xml:space="preserve">, </w:t>
+        <w:t xml:space="preserve">Pada line 10, </w:t>
       </w:r>
       <w:proofErr w:type="spellStart"/>
       <w:r>
@@ -26024,10 +25793,7 @@
         <w:spacing w:after="0" w:line="240" w:lineRule="auto"/>
       </w:pPr>
       <w:r>
-        <w:t xml:space="preserve">Pada line </w:t>
-      </w:r>
-      <w:r>
-        <w:t>11</w:t>
+        <w:t>Pada line 11</w:t>
       </w:r>
       <w:r>
         <w:t>-12</w:t>
@@ -26086,10 +25852,7 @@
         <w:spacing w:after="0" w:line="240" w:lineRule="auto"/>
       </w:pPr>
       <w:r>
-        <w:t xml:space="preserve">Pada line </w:t>
-      </w:r>
-      <w:r>
-        <w:t>1</w:t>
+        <w:t>Pada line 1</w:t>
       </w:r>
       <w:r>
         <w:t>3</w:t>
@@ -26116,13 +25879,7 @@
         <w:spacing w:after="0" w:line="240" w:lineRule="auto"/>
       </w:pPr>
       <w:r>
-        <w:t xml:space="preserve">Pada line </w:t>
-      </w:r>
-      <w:r>
-        <w:t>13</w:t>
-      </w:r>
-      <w:r>
-        <w:t xml:space="preserve">, </w:t>
+        <w:t xml:space="preserve">Pada line 13, </w:t>
       </w:r>
       <w:proofErr w:type="spellStart"/>
       <w:r>
@@ -26165,13 +25922,7 @@
         <w:spacing w:after="0" w:line="240" w:lineRule="auto"/>
       </w:pPr>
       <w:r>
-        <w:t xml:space="preserve">Pada line </w:t>
-      </w:r>
-      <w:r>
-        <w:t>14</w:t>
-      </w:r>
-      <w:r>
-        <w:t xml:space="preserve">, </w:t>
+        <w:t xml:space="preserve">Pada line 14, </w:t>
       </w:r>
       <w:proofErr w:type="spellStart"/>
       <w:r>
@@ -26211,13 +25962,7 @@
         <w:spacing w:after="0" w:line="240" w:lineRule="auto"/>
       </w:pPr>
       <w:r>
-        <w:t xml:space="preserve">Pada line </w:t>
-      </w:r>
-      <w:r>
-        <w:t>15</w:t>
-      </w:r>
-      <w:r>
-        <w:t xml:space="preserve">, </w:t>
+        <w:t xml:space="preserve">Pada line 15, </w:t>
       </w:r>
       <w:proofErr w:type="spellStart"/>
       <w:r>
@@ -26278,13 +26023,7 @@
         <w:spacing w:after="0" w:line="240" w:lineRule="auto"/>
       </w:pPr>
       <w:r>
-        <w:t xml:space="preserve">Pada line </w:t>
-      </w:r>
-      <w:r>
-        <w:t>16</w:t>
-      </w:r>
-      <w:r>
-        <w:t xml:space="preserve">, </w:t>
+        <w:t xml:space="preserve">Pada line 16, </w:t>
       </w:r>
       <w:proofErr w:type="spellStart"/>
       <w:r>
@@ -26340,13 +26079,7 @@
         <w:spacing w:after="0" w:line="240" w:lineRule="auto"/>
       </w:pPr>
       <w:r>
-        <w:t xml:space="preserve">Pada line </w:t>
-      </w:r>
-      <w:r>
-        <w:t>17</w:t>
-      </w:r>
-      <w:r>
-        <w:t xml:space="preserve">, </w:t>
+        <w:t xml:space="preserve">Pada line 17, </w:t>
       </w:r>
       <w:proofErr w:type="spellStart"/>
       <w:r>
@@ -26389,13 +26122,7 @@
         <w:spacing w:after="0" w:line="240" w:lineRule="auto"/>
       </w:pPr>
       <w:r>
-        <w:t xml:space="preserve">Pada line </w:t>
-      </w:r>
-      <w:r>
-        <w:t>18</w:t>
-      </w:r>
-      <w:r>
-        <w:t xml:space="preserve">, </w:t>
+        <w:t xml:space="preserve">Pada line 18, </w:t>
       </w:r>
       <w:proofErr w:type="spellStart"/>
       <w:r>
@@ -26440,13 +26167,7 @@
         <w:spacing w:after="0" w:line="240" w:lineRule="auto"/>
       </w:pPr>
       <w:r>
-        <w:t xml:space="preserve">Pada line </w:t>
-      </w:r>
-      <w:r>
-        <w:t>19</w:t>
-      </w:r>
-      <w:r>
-        <w:t xml:space="preserve">, </w:t>
+        <w:t xml:space="preserve">Pada line 19, </w:t>
       </w:r>
       <w:proofErr w:type="spellStart"/>
       <w:r>
@@ -26518,13 +26239,7 @@
         <w:spacing w:after="0" w:line="240" w:lineRule="auto"/>
       </w:pPr>
       <w:r>
-        <w:t xml:space="preserve">Pada line </w:t>
-      </w:r>
-      <w:r>
-        <w:t>20</w:t>
-      </w:r>
-      <w:r>
-        <w:t xml:space="preserve">, </w:t>
+        <w:t xml:space="preserve">Pada line 20, </w:t>
       </w:r>
       <w:proofErr w:type="spellStart"/>
       <w:r>
@@ -26559,10 +26274,7 @@
       </w:r>
       <w:proofErr w:type="spellEnd"/>
       <w:r>
-        <w:t xml:space="preserve"> pada</w:t>
-      </w:r>
-      <w:r>
-        <w:t xml:space="preserve"> layout</w:t>
+        <w:t xml:space="preserve"> pada layout</w:t>
       </w:r>
     </w:p>
     <w:p>
@@ -26570,13 +26282,7 @@
         <w:spacing w:after="0" w:line="240" w:lineRule="auto"/>
       </w:pPr>
       <w:r>
-        <w:t xml:space="preserve">Pada line </w:t>
-      </w:r>
-      <w:r>
-        <w:t>21</w:t>
-      </w:r>
-      <w:r>
-        <w:t xml:space="preserve">, </w:t>
+        <w:t xml:space="preserve">Pada line 21, </w:t>
       </w:r>
       <w:proofErr w:type="spellStart"/>
       <w:r>
@@ -26619,13 +26325,7 @@
         <w:spacing w:after="0" w:line="240" w:lineRule="auto"/>
       </w:pPr>
       <w:r>
-        <w:t xml:space="preserve">Pada line </w:t>
-      </w:r>
-      <w:r>
-        <w:t>22</w:t>
-      </w:r>
-      <w:r>
-        <w:t xml:space="preserve">, </w:t>
+        <w:t xml:space="preserve">Pada line 22, </w:t>
       </w:r>
       <w:proofErr w:type="spellStart"/>
       <w:r>
@@ -26697,13 +26397,7 @@
         <w:spacing w:after="0" w:line="240" w:lineRule="auto"/>
       </w:pPr>
       <w:r>
-        <w:t xml:space="preserve">Pada line </w:t>
-      </w:r>
-      <w:r>
-        <w:t>23</w:t>
-      </w:r>
-      <w:r>
-        <w:t xml:space="preserve">, </w:t>
+        <w:t xml:space="preserve">Pada line 23, </w:t>
       </w:r>
       <w:proofErr w:type="spellStart"/>
       <w:r>
@@ -26767,13 +26461,7 @@
         <w:spacing w:after="0" w:line="240" w:lineRule="auto"/>
       </w:pPr>
       <w:r>
-        <w:t xml:space="preserve">Pada line </w:t>
-      </w:r>
-      <w:r>
-        <w:t>24</w:t>
-      </w:r>
-      <w:r>
-        <w:t xml:space="preserve">, </w:t>
+        <w:t xml:space="preserve">Pada line 24, </w:t>
       </w:r>
       <w:proofErr w:type="spellStart"/>
       <w:r>
@@ -26845,13 +26533,7 @@
         <w:spacing w:after="0" w:line="240" w:lineRule="auto"/>
       </w:pPr>
       <w:r>
-        <w:t xml:space="preserve">Pada line </w:t>
-      </w:r>
-      <w:r>
-        <w:t>25</w:t>
-      </w:r>
-      <w:r>
-        <w:t xml:space="preserve">, </w:t>
+        <w:t xml:space="preserve">Pada line 25, </w:t>
       </w:r>
       <w:proofErr w:type="spellStart"/>
       <w:r>
@@ -27902,11 +27584,11 @@
       </w:r>
       <w:proofErr w:type="spellEnd"/>
       <w:r>
-        <w:t xml:space="preserve"> den</w:t>
-      </w:r>
-      <w:proofErr w:type="spellStart"/>
-      <w:r>
-        <w:t>gan</w:t>
+        <w:t xml:space="preserve"> </w:t>
+      </w:r>
+      <w:proofErr w:type="spellStart"/>
+      <w:r>
+        <w:t>dengan</w:t>
       </w:r>
       <w:proofErr w:type="spellEnd"/>
       <w:r>
@@ -28722,10 +28404,7 @@
         <w:t xml:space="preserve"> result</w:t>
       </w:r>
       <w:r>
-        <w:t xml:space="preserve">. </w:t>
-      </w:r>
-      <w:r>
-        <w:t xml:space="preserve">Jika result </w:t>
+        <w:t xml:space="preserve">. Jika result </w:t>
       </w:r>
       <w:proofErr w:type="spellStart"/>
       <w:r>
@@ -28781,13 +28460,7 @@
       </w:r>
       <w:proofErr w:type="spellEnd"/>
       <w:r>
-        <w:t xml:space="preserve"> roll).</w:t>
-      </w:r>
-      <w:r>
-        <w:t xml:space="preserve"> </w:t>
-      </w:r>
-      <w:r>
-        <w:t xml:space="preserve">Nilai 1–6 </w:t>
+        <w:t xml:space="preserve"> roll). Nilai 1–6 </w:t>
       </w:r>
       <w:proofErr w:type="spellStart"/>
       <w:r>
@@ -28835,10 +28508,7 @@
       </w:r>
       <w:proofErr w:type="spellEnd"/>
       <w:r>
-        <w:t xml:space="preserve"> roll.</w:t>
-      </w:r>
-      <w:r>
-        <w:t xml:space="preserve"> Jika </w:t>
+        <w:t xml:space="preserve"> roll. Jika </w:t>
       </w:r>
       <w:proofErr w:type="spellStart"/>
       <w:r>
@@ -30141,6 +29811,7 @@
   <w:style w:type="character" w:default="1" w:styleId="DefaultParagraphFont">
     <w:name w:val="Default Paragraph Font"/>
     <w:uiPriority w:val="1"/>
+    <w:semiHidden/>
     <w:unhideWhenUsed/>
   </w:style>
   <w:style w:type="table" w:default="1" w:styleId="TableNormal">
